--- a/3. Users/DungHVHE130952/Kịch bản Demo.docx
+++ b/3. Users/DungHVHE130952/Kịch bản Demo.docx
@@ -469,10 +469,7 @@
           </w:tcPr>
           <w:p>
             <w:r>
-              <w:t>Like, comment, rate 1 bài</w:t>
-            </w:r>
-            <w:r>
-              <w:t xml:space="preserve"> của máy 2</w:t>
+              <w:t>Like, comment, rate 1 bài của máy 2</w:t>
             </w:r>
           </w:p>
         </w:tc>
@@ -511,10 +508,7 @@
           </w:tcPr>
           <w:p>
             <w:r>
-              <w:t>N</w:t>
-            </w:r>
-            <w:r>
-              <w:t>hận được thông báo, bấm vào thông báo xem</w:t>
+              <w:t>Nhận được thông báo, bấm vào thông báo xem</w:t>
             </w:r>
           </w:p>
         </w:tc>
@@ -1029,6 +1023,9 @@
         <w:tc>
           <w:tcPr>
             <w:tcW w:w="625" w:type="dxa"/>
+            <w:tcBorders>
+              <w:bottom w:val="single" w:sz="4" w:space="0" w:color="auto"/>
+            </w:tcBorders>
             <w:shd w:val="clear" w:color="auto" w:fill="4472C4" w:themeFill="accent1"/>
           </w:tcPr>
           <w:p>
@@ -1060,6 +1057,9 @@
         <w:tc>
           <w:tcPr>
             <w:tcW w:w="625" w:type="dxa"/>
+            <w:tcBorders>
+              <w:bottom w:val="nil"/>
+            </w:tcBorders>
           </w:tcPr>
           <w:p>
             <w:pPr>
@@ -1067,81 +1067,6 @@
             </w:pPr>
             <w:r>
               <w:t>7</w:t>
-            </w:r>
-          </w:p>
-        </w:tc>
-        <w:tc>
-          <w:tcPr>
-            <w:tcW w:w="7200" w:type="dxa"/>
-          </w:tcPr>
-          <w:p>
-            <w:r>
-              <w:t>Ấn vào recommend và thử chức năng recommend</w:t>
-            </w:r>
-          </w:p>
-        </w:tc>
-        <w:tc>
-          <w:tcPr>
-            <w:tcW w:w="1525" w:type="dxa"/>
-          </w:tcPr>
-          <w:p>
-            <w:pPr>
-              <w:jc w:val="center"/>
-            </w:pPr>
-            <w:r>
-              <w:t>1</w:t>
-            </w:r>
-          </w:p>
-        </w:tc>
-      </w:tr>
-      <w:tr>
-        <w:tc>
-          <w:tcPr>
-            <w:tcW w:w="625" w:type="dxa"/>
-            <w:tcBorders>
-              <w:bottom w:val="single" w:sz="4" w:space="0" w:color="auto"/>
-            </w:tcBorders>
-            <w:shd w:val="clear" w:color="auto" w:fill="4472C4" w:themeFill="accent1"/>
-          </w:tcPr>
-          <w:p>
-            <w:pPr>
-              <w:jc w:val="center"/>
-            </w:pPr>
-          </w:p>
-        </w:tc>
-        <w:tc>
-          <w:tcPr>
-            <w:tcW w:w="7200" w:type="dxa"/>
-            <w:shd w:val="clear" w:color="auto" w:fill="4472C4" w:themeFill="accent1"/>
-          </w:tcPr>
-          <w:p/>
-        </w:tc>
-        <w:tc>
-          <w:tcPr>
-            <w:tcW w:w="1525" w:type="dxa"/>
-            <w:shd w:val="clear" w:color="auto" w:fill="4472C4" w:themeFill="accent1"/>
-          </w:tcPr>
-          <w:p>
-            <w:pPr>
-              <w:jc w:val="center"/>
-            </w:pPr>
-          </w:p>
-        </w:tc>
-      </w:tr>
-      <w:tr>
-        <w:tc>
-          <w:tcPr>
-            <w:tcW w:w="625" w:type="dxa"/>
-            <w:tcBorders>
-              <w:bottom w:val="nil"/>
-            </w:tcBorders>
-          </w:tcPr>
-          <w:p>
-            <w:pPr>
-              <w:jc w:val="center"/>
-            </w:pPr>
-            <w:r>
-              <w:t>8</w:t>
             </w:r>
           </w:p>
         </w:tc>
@@ -1268,10 +1193,7 @@
           </w:tcPr>
           <w:p>
             <w:r>
-              <w:t>Update trang cá nhân</w:t>
-            </w:r>
-            <w:r>
-              <w:t xml:space="preserve"> (Avatar, thông tin)</w:t>
+              <w:t>Update trang cá nhân (Avatar, thông tin)</w:t>
             </w:r>
           </w:p>
         </w:tc>
@@ -1337,7 +1259,7 @@
               <w:jc w:val="center"/>
             </w:pPr>
             <w:r>
-              <w:t>9</w:t>
+              <w:t>8</w:t>
             </w:r>
           </w:p>
         </w:tc>
@@ -1483,7 +1405,7 @@
               <w:jc w:val="center"/>
             </w:pPr>
             <w:r>
-              <w:t>10</w:t>
+              <w:t>9</w:t>
             </w:r>
           </w:p>
         </w:tc>
@@ -1552,7 +1474,10 @@
               <w:jc w:val="center"/>
             </w:pPr>
             <w:r>
-              <w:t>11</w:t>
+              <w:t>1</w:t>
+            </w:r>
+            <w:r>
+              <w:t>0</w:t>
             </w:r>
           </w:p>
         </w:tc>
@@ -1624,7 +1549,10 @@
               <w:jc w:val="center"/>
             </w:pPr>
             <w:r>
-              <w:t>12</w:t>
+              <w:t>1</w:t>
+            </w:r>
+            <w:r>
+              <w:t>1</w:t>
             </w:r>
           </w:p>
         </w:tc>
@@ -1699,7 +1627,10 @@
               <w:jc w:val="center"/>
             </w:pPr>
             <w:r>
-              <w:t>13</w:t>
+              <w:t>1</w:t>
+            </w:r>
+            <w:r>
+              <w:t>2</w:t>
             </w:r>
           </w:p>
         </w:tc>
@@ -1855,7 +1786,10 @@
               <w:jc w:val="center"/>
             </w:pPr>
             <w:r>
-              <w:t>14</w:t>
+              <w:t>1</w:t>
+            </w:r>
+            <w:r>
+              <w:t>3</w:t>
             </w:r>
           </w:p>
         </w:tc>
@@ -1942,83 +1876,7 @@
           </w:tcPr>
           <w:p>
             <w:r>
-              <w:t xml:space="preserve">Xem chi tiết </w:t>
-            </w:r>
-            <w:r>
-              <w:t xml:space="preserve">yêu cầu </w:t>
-            </w:r>
-          </w:p>
-        </w:tc>
-        <w:tc>
-          <w:tcPr>
-            <w:tcW w:w="1525" w:type="dxa"/>
-          </w:tcPr>
-          <w:p>
-            <w:pPr>
-              <w:jc w:val="center"/>
-            </w:pPr>
-            <w:r>
-              <w:t>1</w:t>
-            </w:r>
-          </w:p>
-        </w:tc>
-      </w:tr>
-      <w:tr>
-        <w:tc>
-          <w:tcPr>
-            <w:tcW w:w="625" w:type="dxa"/>
-            <w:shd w:val="clear" w:color="auto" w:fill="4472C4" w:themeFill="accent1"/>
-          </w:tcPr>
-          <w:p>
-            <w:pPr>
-              <w:jc w:val="center"/>
-            </w:pPr>
-          </w:p>
-        </w:tc>
-        <w:tc>
-          <w:tcPr>
-            <w:tcW w:w="7200" w:type="dxa"/>
-            <w:shd w:val="clear" w:color="auto" w:fill="4472C4" w:themeFill="accent1"/>
-          </w:tcPr>
-          <w:p>
-            <w:r>
-              <w:t xml:space="preserve"> </w:t>
-            </w:r>
-          </w:p>
-        </w:tc>
-        <w:tc>
-          <w:tcPr>
-            <w:tcW w:w="1525" w:type="dxa"/>
-            <w:shd w:val="clear" w:color="auto" w:fill="4472C4" w:themeFill="accent1"/>
-          </w:tcPr>
-          <w:p>
-            <w:pPr>
-              <w:jc w:val="center"/>
-            </w:pPr>
-          </w:p>
-        </w:tc>
-      </w:tr>
-      <w:tr>
-        <w:tc>
-          <w:tcPr>
-            <w:tcW w:w="625" w:type="dxa"/>
-          </w:tcPr>
-          <w:p>
-            <w:pPr>
-              <w:jc w:val="center"/>
-            </w:pPr>
-            <w:r>
-              <w:t>15</w:t>
-            </w:r>
-          </w:p>
-        </w:tc>
-        <w:tc>
-          <w:tcPr>
-            <w:tcW w:w="7200" w:type="dxa"/>
-          </w:tcPr>
-          <w:p>
-            <w:r>
-              <w:t>Đăng xuất</w:t>
+              <w:t xml:space="preserve">Xem chi tiết yêu cầu </w:t>
             </w:r>
           </w:p>
         </w:tc>
@@ -2067,6 +1925,191 @@
             <w:pPr>
               <w:jc w:val="center"/>
             </w:pPr>
+          </w:p>
+        </w:tc>
+      </w:tr>
+      <w:tr>
+        <w:tc>
+          <w:tcPr>
+            <w:tcW w:w="625" w:type="dxa"/>
+          </w:tcPr>
+          <w:p>
+            <w:pPr>
+              <w:jc w:val="center"/>
+            </w:pPr>
+            <w:r>
+              <w:t>14</w:t>
+            </w:r>
+          </w:p>
+        </w:tc>
+        <w:tc>
+          <w:tcPr>
+            <w:tcW w:w="7200" w:type="dxa"/>
+          </w:tcPr>
+          <w:p>
+            <w:r>
+              <w:t>Ấn vào recommend và thử chức năng recommend</w:t>
+            </w:r>
+            <w:r>
+              <w:t xml:space="preserve"> (Mời cô Chi Thử)</w:t>
+            </w:r>
+          </w:p>
+        </w:tc>
+        <w:tc>
+          <w:tcPr>
+            <w:tcW w:w="1525" w:type="dxa"/>
+          </w:tcPr>
+          <w:p>
+            <w:pPr>
+              <w:jc w:val="center"/>
+            </w:pPr>
+            <w:r>
+              <w:t>1</w:t>
+            </w:r>
+          </w:p>
+        </w:tc>
+      </w:tr>
+      <w:tr>
+        <w:tc>
+          <w:tcPr>
+            <w:tcW w:w="625" w:type="dxa"/>
+            <w:shd w:val="clear" w:color="auto" w:fill="4472C4" w:themeFill="accent1"/>
+          </w:tcPr>
+          <w:p>
+            <w:pPr>
+              <w:jc w:val="center"/>
+            </w:pPr>
+          </w:p>
+        </w:tc>
+        <w:tc>
+          <w:tcPr>
+            <w:tcW w:w="7200" w:type="dxa"/>
+            <w:shd w:val="clear" w:color="auto" w:fill="4472C4" w:themeFill="accent1"/>
+          </w:tcPr>
+          <w:p/>
+        </w:tc>
+        <w:tc>
+          <w:tcPr>
+            <w:tcW w:w="1525" w:type="dxa"/>
+            <w:shd w:val="clear" w:color="auto" w:fill="4472C4" w:themeFill="accent1"/>
+          </w:tcPr>
+          <w:p>
+            <w:pPr>
+              <w:jc w:val="center"/>
+            </w:pPr>
+          </w:p>
+        </w:tc>
+      </w:tr>
+      <w:tr>
+        <w:tc>
+          <w:tcPr>
+            <w:tcW w:w="625" w:type="dxa"/>
+          </w:tcPr>
+          <w:p>
+            <w:pPr>
+              <w:jc w:val="center"/>
+            </w:pPr>
+            <w:r>
+              <w:t>15</w:t>
+            </w:r>
+          </w:p>
+        </w:tc>
+        <w:tc>
+          <w:tcPr>
+            <w:tcW w:w="7200" w:type="dxa"/>
+          </w:tcPr>
+          <w:p>
+            <w:r>
+              <w:t>Thử tìm bài bằng hình ảnh (Mời cô Chi thử)</w:t>
+            </w:r>
+          </w:p>
+        </w:tc>
+        <w:tc>
+          <w:tcPr>
+            <w:tcW w:w="1525" w:type="dxa"/>
+          </w:tcPr>
+          <w:p>
+            <w:pPr>
+              <w:jc w:val="center"/>
+            </w:pPr>
+            <w:r>
+              <w:t>1</w:t>
+            </w:r>
+          </w:p>
+        </w:tc>
+      </w:tr>
+      <w:tr>
+        <w:tc>
+          <w:tcPr>
+            <w:tcW w:w="625" w:type="dxa"/>
+            <w:shd w:val="clear" w:color="auto" w:fill="4472C4" w:themeFill="accent1"/>
+          </w:tcPr>
+          <w:p>
+            <w:pPr>
+              <w:jc w:val="center"/>
+            </w:pPr>
+          </w:p>
+        </w:tc>
+        <w:tc>
+          <w:tcPr>
+            <w:tcW w:w="7200" w:type="dxa"/>
+            <w:shd w:val="clear" w:color="auto" w:fill="4472C4" w:themeFill="accent1"/>
+          </w:tcPr>
+          <w:p/>
+        </w:tc>
+        <w:tc>
+          <w:tcPr>
+            <w:tcW w:w="1525" w:type="dxa"/>
+            <w:shd w:val="clear" w:color="auto" w:fill="4472C4" w:themeFill="accent1"/>
+          </w:tcPr>
+          <w:p>
+            <w:pPr>
+              <w:jc w:val="center"/>
+            </w:pPr>
+          </w:p>
+        </w:tc>
+      </w:tr>
+      <w:tr>
+        <w:trPr>
+          <w:trHeight w:val="70"/>
+        </w:trPr>
+        <w:tc>
+          <w:tcPr>
+            <w:tcW w:w="625" w:type="dxa"/>
+          </w:tcPr>
+          <w:p>
+            <w:pPr>
+              <w:jc w:val="center"/>
+            </w:pPr>
+            <w:r>
+              <w:t>1</w:t>
+            </w:r>
+            <w:r>
+              <w:t>6</w:t>
+            </w:r>
+          </w:p>
+        </w:tc>
+        <w:tc>
+          <w:tcPr>
+            <w:tcW w:w="7200" w:type="dxa"/>
+          </w:tcPr>
+          <w:p>
+            <w:r>
+              <w:t>Đăng xuất</w:t>
+            </w:r>
+          </w:p>
+        </w:tc>
+        <w:tc>
+          <w:tcPr>
+            <w:tcW w:w="1525" w:type="dxa"/>
+          </w:tcPr>
+          <w:p>
+            <w:pPr>
+              <w:jc w:val="center"/>
+            </w:pPr>
+            <w:r>
+              <w:t>1</w:t>
+            </w:r>
           </w:p>
         </w:tc>
       </w:tr>

--- a/3. Users/DungHVHE130952/Kịch bản Demo.docx
+++ b/3. Users/DungHVHE130952/Kịch bản Demo.docx
@@ -3,14 +3,64 @@
 <w:document xmlns:wpc="http://schemas.microsoft.com/office/word/2010/wordprocessingCanvas" xmlns:cx="http://schemas.microsoft.com/office/drawing/2014/chartex" xmlns:cx1="http://schemas.microsoft.com/office/drawing/2015/9/8/chartex" xmlns:cx2="http://schemas.microsoft.com/office/drawing/2015/10/21/chartex" xmlns:cx3="http://schemas.microsoft.com/office/drawing/2016/5/9/chartex" xmlns:cx4="http://schemas.microsoft.com/office/drawing/2016/5/10/chartex" xmlns:cx5="http://schemas.microsoft.com/office/drawing/2016/5/11/chartex" xmlns:cx6="http://schemas.microsoft.com/office/drawing/2016/5/12/chartex" xmlns:cx7="http://schemas.microsoft.com/office/drawing/2016/5/13/chartex" xmlns:cx8="http://schemas.microsoft.com/office/drawing/2016/5/14/chartex" xmlns:mc="http://schemas.openxmlformats.org/markup-compatibility/2006" xmlns:aink="http://schemas.microsoft.com/office/drawing/2016/ink" xmlns:am3d="http://schemas.microsoft.com/office/drawing/2017/model3d" xmlns:o="urn:schemas-microsoft-com:office:office" xmlns:r="http://schemas.openxmlformats.org/officeDocument/2006/relationships" xmlns:m="http://schemas.openxmlformats.org/officeDocument/2006/math" xmlns:v="urn:schemas-microsoft-com:vml" xmlns:wp14="http://schemas.microsoft.com/office/word/2010/wordprocessingDrawing" xmlns:wp="http://schemas.openxmlformats.org/drawingml/2006/wordprocessingDrawing" xmlns:w10="urn:schemas-microsoft-com:office:word" xmlns:w="http://schemas.openxmlformats.org/wordprocessingml/2006/main" xmlns:w14="http://schemas.microsoft.com/office/word/2010/wordml" xmlns:w15="http://schemas.microsoft.com/office/word/2012/wordml" xmlns:w16cex="http://schemas.microsoft.com/office/word/2018/wordml/cex" xmlns:w16cid="http://schemas.microsoft.com/office/word/2016/wordml/cid" xmlns:w16="http://schemas.microsoft.com/office/word/2018/wordml" xmlns:w16sdtdh="http://schemas.microsoft.com/office/word/2020/wordml/sdtdatahash" xmlns:w16se="http://schemas.microsoft.com/office/word/2015/wordml/symex" xmlns:wpg="http://schemas.microsoft.com/office/word/2010/wordprocessingGroup" xmlns:wpi="http://schemas.microsoft.com/office/word/2010/wordprocessingInk" xmlns:wne="http://schemas.microsoft.com/office/word/2006/wordml" xmlns:wps="http://schemas.microsoft.com/office/word/2010/wordprocessingShape" mc:Ignorable="w14 w15 w16se w16cid w16 w16cex w16sdtdh wp14">
   <w:body>
     <w:p>
+      <w:proofErr w:type="spellStart"/>
       <w:r>
-        <w:t>Kịch bản Demo</w:t>
+        <w:t>Kịch</w:t>
+      </w:r>
+      <w:proofErr w:type="spellEnd"/>
+      <w:r>
+        <w:t xml:space="preserve"> </w:t>
+      </w:r>
+      <w:proofErr w:type="spellStart"/>
+      <w:r>
+        <w:t>bản</w:t>
+      </w:r>
+      <w:proofErr w:type="spellEnd"/>
+      <w:r>
+        <w:t xml:space="preserve"> Demo</w:t>
       </w:r>
       <w:r>
-        <w:t xml:space="preserve"> ( GỒM 2 NGƯỜI – 2 Máy, </w:t>
+        <w:t xml:space="preserve"> </w:t>
       </w:r>
+      <w:proofErr w:type="gramStart"/>
       <w:r>
-        <w:t>máy 1 và máy 2</w:t>
+        <w:t>( GỒM</w:t>
+      </w:r>
+      <w:proofErr w:type="gramEnd"/>
+      <w:r>
+        <w:t xml:space="preserve"> 2 NGƯỜI – 2 </w:t>
+      </w:r>
+      <w:proofErr w:type="spellStart"/>
+      <w:r>
+        <w:t>Máy</w:t>
+      </w:r>
+      <w:proofErr w:type="spellEnd"/>
+      <w:r>
+        <w:t xml:space="preserve">, </w:t>
+      </w:r>
+      <w:proofErr w:type="spellStart"/>
+      <w:r>
+        <w:t>máy</w:t>
+      </w:r>
+      <w:proofErr w:type="spellEnd"/>
+      <w:r>
+        <w:t xml:space="preserve"> 1 </w:t>
+      </w:r>
+      <w:proofErr w:type="spellStart"/>
+      <w:r>
+        <w:t>và</w:t>
+      </w:r>
+      <w:proofErr w:type="spellEnd"/>
+      <w:r>
+        <w:t xml:space="preserve"> </w:t>
+      </w:r>
+      <w:proofErr w:type="spellStart"/>
+      <w:r>
+        <w:t>máy</w:t>
+      </w:r>
+      <w:proofErr w:type="spellEnd"/>
+      <w:r>
+        <w:t xml:space="preserve"> 2</w:t>
       </w:r>
       <w:r>
         <w:t xml:space="preserve"> )</w:t>
@@ -53,22 +103,50 @@
             <w:pPr>
               <w:jc w:val="center"/>
             </w:pPr>
-            <w:r>
-              <w:t>Hành động</w:t>
-            </w:r>
-          </w:p>
-        </w:tc>
-        <w:tc>
-          <w:tcPr>
-            <w:tcW w:w="1525" w:type="dxa"/>
-          </w:tcPr>
-          <w:p>
-            <w:pPr>
-              <w:jc w:val="center"/>
-            </w:pPr>
-            <w:r>
-              <w:t>Máy thực hiện</w:t>
-            </w:r>
+            <w:proofErr w:type="spellStart"/>
+            <w:r>
+              <w:t>Hành</w:t>
+            </w:r>
+            <w:proofErr w:type="spellEnd"/>
+            <w:r>
+              <w:t xml:space="preserve"> </w:t>
+            </w:r>
+            <w:proofErr w:type="spellStart"/>
+            <w:r>
+              <w:t>động</w:t>
+            </w:r>
+            <w:proofErr w:type="spellEnd"/>
+          </w:p>
+        </w:tc>
+        <w:tc>
+          <w:tcPr>
+            <w:tcW w:w="1525" w:type="dxa"/>
+          </w:tcPr>
+          <w:p>
+            <w:pPr>
+              <w:jc w:val="center"/>
+            </w:pPr>
+            <w:proofErr w:type="spellStart"/>
+            <w:r>
+              <w:t>Máy</w:t>
+            </w:r>
+            <w:proofErr w:type="spellEnd"/>
+            <w:r>
+              <w:t xml:space="preserve"> </w:t>
+            </w:r>
+            <w:proofErr w:type="spellStart"/>
+            <w:r>
+              <w:t>thực</w:t>
+            </w:r>
+            <w:proofErr w:type="spellEnd"/>
+            <w:r>
+              <w:t xml:space="preserve"> </w:t>
+            </w:r>
+            <w:proofErr w:type="spellStart"/>
+            <w:r>
+              <w:t>hiện</w:t>
+            </w:r>
+            <w:proofErr w:type="spellEnd"/>
           </w:p>
         </w:tc>
       </w:tr>
@@ -91,8 +169,13 @@
             <w:tcW w:w="7200" w:type="dxa"/>
           </w:tcPr>
           <w:p>
-            <w:r>
-              <w:t>Mở app</w:t>
+            <w:proofErr w:type="spellStart"/>
+            <w:r>
+              <w:t>Mở</w:t>
+            </w:r>
+            <w:proofErr w:type="spellEnd"/>
+            <w:r>
+              <w:t xml:space="preserve"> app</w:t>
             </w:r>
           </w:p>
         </w:tc>
@@ -130,9 +213,43 @@
             <w:tcW w:w="7200" w:type="dxa"/>
           </w:tcPr>
           <w:p>
-            <w:r>
-              <w:t>Kéo xem mấy bài ở newfeed</w:t>
-            </w:r>
+            <w:proofErr w:type="spellStart"/>
+            <w:r>
+              <w:t>Kéo</w:t>
+            </w:r>
+            <w:proofErr w:type="spellEnd"/>
+            <w:r>
+              <w:t xml:space="preserve"> </w:t>
+            </w:r>
+            <w:proofErr w:type="spellStart"/>
+            <w:r>
+              <w:t>xem</w:t>
+            </w:r>
+            <w:proofErr w:type="spellEnd"/>
+            <w:r>
+              <w:t xml:space="preserve"> </w:t>
+            </w:r>
+            <w:proofErr w:type="spellStart"/>
+            <w:r>
+              <w:t>mấy</w:t>
+            </w:r>
+            <w:proofErr w:type="spellEnd"/>
+            <w:r>
+              <w:t xml:space="preserve"> </w:t>
+            </w:r>
+            <w:proofErr w:type="spellStart"/>
+            <w:r>
+              <w:t>bài</w:t>
+            </w:r>
+            <w:proofErr w:type="spellEnd"/>
+            <w:r>
+              <w:t xml:space="preserve"> ở </w:t>
+            </w:r>
+            <w:proofErr w:type="spellStart"/>
+            <w:r>
+              <w:t>newfeed</w:t>
+            </w:r>
+            <w:proofErr w:type="spellEnd"/>
           </w:p>
         </w:tc>
         <w:tc>
@@ -172,9 +289,19 @@
             <w:tcW w:w="7200" w:type="dxa"/>
           </w:tcPr>
           <w:p>
-            <w:r>
-              <w:t>Thử like, cmt</w:t>
-            </w:r>
+            <w:proofErr w:type="spellStart"/>
+            <w:r>
+              <w:t>Thử</w:t>
+            </w:r>
+            <w:proofErr w:type="spellEnd"/>
+            <w:r>
+              <w:t xml:space="preserve"> like, </w:t>
+            </w:r>
+            <w:proofErr w:type="spellStart"/>
+            <w:r>
+              <w:t>cmt</w:t>
+            </w:r>
+            <w:proofErr w:type="spellEnd"/>
           </w:p>
         </w:tc>
         <w:tc>
@@ -212,8 +339,29 @@
           </w:tcPr>
           <w:p>
             <w:r>
-              <w:t>Qua profile để đăng nhập</w:t>
-            </w:r>
+              <w:t xml:space="preserve">Qua profile </w:t>
+            </w:r>
+            <w:proofErr w:type="spellStart"/>
+            <w:r>
+              <w:t>để</w:t>
+            </w:r>
+            <w:proofErr w:type="spellEnd"/>
+            <w:r>
+              <w:t xml:space="preserve"> </w:t>
+            </w:r>
+            <w:proofErr w:type="spellStart"/>
+            <w:r>
+              <w:t>đăng</w:t>
+            </w:r>
+            <w:proofErr w:type="spellEnd"/>
+            <w:r>
+              <w:t xml:space="preserve"> </w:t>
+            </w:r>
+            <w:proofErr w:type="spellStart"/>
+            <w:r>
+              <w:t>nhập</w:t>
+            </w:r>
+            <w:proofErr w:type="spellEnd"/>
           </w:p>
         </w:tc>
         <w:tc>
@@ -250,8 +398,29 @@
             <w:tcW w:w="7200" w:type="dxa"/>
           </w:tcPr>
           <w:p>
-            <w:r>
-              <w:t>Đăng nhập vào app</w:t>
+            <w:proofErr w:type="spellStart"/>
+            <w:r>
+              <w:t>Đăng</w:t>
+            </w:r>
+            <w:proofErr w:type="spellEnd"/>
+            <w:r>
+              <w:t xml:space="preserve"> </w:t>
+            </w:r>
+            <w:proofErr w:type="spellStart"/>
+            <w:r>
+              <w:t>nhập</w:t>
+            </w:r>
+            <w:proofErr w:type="spellEnd"/>
+            <w:r>
+              <w:t xml:space="preserve"> </w:t>
+            </w:r>
+            <w:proofErr w:type="spellStart"/>
+            <w:r>
+              <w:t>vào</w:t>
+            </w:r>
+            <w:proofErr w:type="spellEnd"/>
+            <w:r>
+              <w:t xml:space="preserve"> app</w:t>
             </w:r>
           </w:p>
         </w:tc>
@@ -288,8 +457,80 @@
             <w:tcW w:w="7200" w:type="dxa"/>
           </w:tcPr>
           <w:p>
-            <w:r>
-              <w:t>Đăng kí tài khoản rồi đăng nhập vào app</w:t>
+            <w:proofErr w:type="spellStart"/>
+            <w:r>
+              <w:t>Đăng</w:t>
+            </w:r>
+            <w:proofErr w:type="spellEnd"/>
+            <w:r>
+              <w:t xml:space="preserve"> </w:t>
+            </w:r>
+            <w:proofErr w:type="spellStart"/>
+            <w:r>
+              <w:t>kí</w:t>
+            </w:r>
+            <w:proofErr w:type="spellEnd"/>
+            <w:r>
+              <w:t xml:space="preserve"> </w:t>
+            </w:r>
+            <w:proofErr w:type="spellStart"/>
+            <w:r>
+              <w:t>tài</w:t>
+            </w:r>
+            <w:proofErr w:type="spellEnd"/>
+            <w:r>
+              <w:t xml:space="preserve"> </w:t>
+            </w:r>
+            <w:proofErr w:type="spellStart"/>
+            <w:r>
+              <w:t>khoản</w:t>
+            </w:r>
+            <w:proofErr w:type="spellEnd"/>
+            <w:r>
+              <w:t xml:space="preserve"> </w:t>
+            </w:r>
+            <w:r>
+              <w:t>(</w:t>
+            </w:r>
+            <w:proofErr w:type="spellStart"/>
+            <w:r>
+              <w:t>Viết</w:t>
+            </w:r>
+            <w:proofErr w:type="spellEnd"/>
+            <w:r>
+              <w:t xml:space="preserve"> </w:t>
+            </w:r>
+            <w:proofErr w:type="spellStart"/>
+            <w:r>
+              <w:t>hoa</w:t>
+            </w:r>
+            <w:proofErr w:type="spellEnd"/>
+            <w:r>
+              <w:t xml:space="preserve"> </w:t>
+            </w:r>
+            <w:proofErr w:type="spellStart"/>
+            <w:r>
+              <w:t>ký</w:t>
+            </w:r>
+            <w:proofErr w:type="spellEnd"/>
+            <w:r>
+              <w:t xml:space="preserve"> </w:t>
+            </w:r>
+            <w:proofErr w:type="spellStart"/>
+            <w:r>
+              <w:t>tự</w:t>
+            </w:r>
+            <w:proofErr w:type="spellEnd"/>
+            <w:r>
+              <w:t xml:space="preserve"> </w:t>
+            </w:r>
+            <w:proofErr w:type="spellStart"/>
+            <w:r>
+              <w:t>đầu</w:t>
+            </w:r>
+            <w:proofErr w:type="spellEnd"/>
+            <w:r>
+              <w:t>)</w:t>
             </w:r>
           </w:p>
         </w:tc>
@@ -311,6 +552,174 @@
         <w:tc>
           <w:tcPr>
             <w:tcW w:w="625" w:type="dxa"/>
+            <w:tcBorders>
+              <w:top w:val="nil"/>
+            </w:tcBorders>
+          </w:tcPr>
+          <w:p>
+            <w:pPr>
+              <w:jc w:val="center"/>
+            </w:pPr>
+          </w:p>
+        </w:tc>
+        <w:tc>
+          <w:tcPr>
+            <w:tcW w:w="7200" w:type="dxa"/>
+          </w:tcPr>
+          <w:p>
+            <w:proofErr w:type="spellStart"/>
+            <w:r>
+              <w:t>Đăng</w:t>
+            </w:r>
+            <w:proofErr w:type="spellEnd"/>
+            <w:r>
+              <w:t xml:space="preserve"> </w:t>
+            </w:r>
+            <w:proofErr w:type="spellStart"/>
+            <w:r>
+              <w:t>nhập</w:t>
+            </w:r>
+            <w:proofErr w:type="spellEnd"/>
+            <w:r>
+              <w:t xml:space="preserve"> </w:t>
+            </w:r>
+            <w:proofErr w:type="spellStart"/>
+            <w:r>
+              <w:t>vào</w:t>
+            </w:r>
+            <w:proofErr w:type="spellEnd"/>
+            <w:r>
+              <w:t xml:space="preserve"> app </w:t>
+            </w:r>
+            <w:proofErr w:type="spellStart"/>
+            <w:r>
+              <w:t>viết</w:t>
+            </w:r>
+            <w:proofErr w:type="spellEnd"/>
+            <w:r>
+              <w:t xml:space="preserve"> </w:t>
+            </w:r>
+            <w:proofErr w:type="spellStart"/>
+            <w:r>
+              <w:t>thường</w:t>
+            </w:r>
+            <w:proofErr w:type="spellEnd"/>
+            <w:r>
+              <w:t xml:space="preserve"> </w:t>
+            </w:r>
+            <w:proofErr w:type="spellStart"/>
+            <w:r>
+              <w:t>toàn</w:t>
+            </w:r>
+            <w:proofErr w:type="spellEnd"/>
+            <w:r>
+              <w:t xml:space="preserve"> </w:t>
+            </w:r>
+            <w:proofErr w:type="spellStart"/>
+            <w:r>
+              <w:t>bộ</w:t>
+            </w:r>
+            <w:proofErr w:type="spellEnd"/>
+            <w:r>
+              <w:t xml:space="preserve"> </w:t>
+            </w:r>
+            <w:proofErr w:type="spellStart"/>
+            <w:r>
+              <w:t>bị</w:t>
+            </w:r>
+            <w:proofErr w:type="spellEnd"/>
+            <w:r>
+              <w:t xml:space="preserve"> </w:t>
+            </w:r>
+            <w:proofErr w:type="spellStart"/>
+            <w:r>
+              <w:t>sai</w:t>
+            </w:r>
+            <w:proofErr w:type="spellEnd"/>
+            <w:r>
+              <w:t xml:space="preserve"> </w:t>
+            </w:r>
+            <w:proofErr w:type="spellStart"/>
+            <w:r>
+              <w:t>sau</w:t>
+            </w:r>
+            <w:proofErr w:type="spellEnd"/>
+            <w:r>
+              <w:t xml:space="preserve"> </w:t>
+            </w:r>
+            <w:proofErr w:type="spellStart"/>
+            <w:r>
+              <w:t>đó</w:t>
+            </w:r>
+            <w:proofErr w:type="spellEnd"/>
+            <w:r>
+              <w:t xml:space="preserve"> </w:t>
+            </w:r>
+            <w:proofErr w:type="spellStart"/>
+            <w:r>
+              <w:t>đăng</w:t>
+            </w:r>
+            <w:proofErr w:type="spellEnd"/>
+            <w:r>
+              <w:t xml:space="preserve"> </w:t>
+            </w:r>
+            <w:proofErr w:type="spellStart"/>
+            <w:r>
+              <w:t>nhập</w:t>
+            </w:r>
+            <w:proofErr w:type="spellEnd"/>
+            <w:r>
+              <w:t xml:space="preserve"> </w:t>
+            </w:r>
+            <w:proofErr w:type="spellStart"/>
+            <w:r>
+              <w:t>lại</w:t>
+            </w:r>
+            <w:proofErr w:type="spellEnd"/>
+            <w:r>
+              <w:t xml:space="preserve"> </w:t>
+            </w:r>
+            <w:proofErr w:type="spellStart"/>
+            <w:r>
+              <w:t>đúng</w:t>
+            </w:r>
+            <w:proofErr w:type="spellEnd"/>
+            <w:r>
+              <w:t xml:space="preserve"> </w:t>
+            </w:r>
+            <w:proofErr w:type="spellStart"/>
+            <w:r>
+              <w:t>mật</w:t>
+            </w:r>
+            <w:proofErr w:type="spellEnd"/>
+            <w:r>
+              <w:t xml:space="preserve"> </w:t>
+            </w:r>
+            <w:proofErr w:type="spellStart"/>
+            <w:r>
+              <w:t>khẩu</w:t>
+            </w:r>
+            <w:proofErr w:type="spellEnd"/>
+          </w:p>
+        </w:tc>
+        <w:tc>
+          <w:tcPr>
+            <w:tcW w:w="1525" w:type="dxa"/>
+          </w:tcPr>
+          <w:p>
+            <w:pPr>
+              <w:jc w:val="center"/>
+            </w:pPr>
+            <w:r>
+              <w:t>1</w:t>
+            </w:r>
+          </w:p>
+        </w:tc>
+      </w:tr>
+      <w:tr>
+        <w:tc>
+          <w:tcPr>
+            <w:tcW w:w="625" w:type="dxa"/>
             <w:shd w:val="clear" w:color="auto" w:fill="4472C4" w:themeFill="accent1"/>
           </w:tcPr>
           <w:p>
@@ -358,8 +767,45 @@
           </w:tcPr>
           <w:p>
             <w:r>
-              <w:t>Demo chức năng search rôi back về newfeed</w:t>
-            </w:r>
+              <w:t xml:space="preserve">Demo </w:t>
+            </w:r>
+            <w:proofErr w:type="spellStart"/>
+            <w:r>
+              <w:t>chức</w:t>
+            </w:r>
+            <w:proofErr w:type="spellEnd"/>
+            <w:r>
+              <w:t xml:space="preserve"> </w:t>
+            </w:r>
+            <w:proofErr w:type="spellStart"/>
+            <w:r>
+              <w:t>năng</w:t>
+            </w:r>
+            <w:proofErr w:type="spellEnd"/>
+            <w:r>
+              <w:t xml:space="preserve"> search </w:t>
+            </w:r>
+            <w:proofErr w:type="spellStart"/>
+            <w:r>
+              <w:t>rôi</w:t>
+            </w:r>
+            <w:proofErr w:type="spellEnd"/>
+            <w:r>
+              <w:t xml:space="preserve"> back </w:t>
+            </w:r>
+            <w:proofErr w:type="spellStart"/>
+            <w:r>
+              <w:t>về</w:t>
+            </w:r>
+            <w:proofErr w:type="spellEnd"/>
+            <w:r>
+              <w:t xml:space="preserve"> </w:t>
+            </w:r>
+            <w:proofErr w:type="spellStart"/>
+            <w:r>
+              <w:t>newfeed</w:t>
+            </w:r>
+            <w:proofErr w:type="spellEnd"/>
           </w:p>
         </w:tc>
         <w:tc>
@@ -429,8 +875,61 @@
             <w:tcW w:w="7200" w:type="dxa"/>
           </w:tcPr>
           <w:p>
-            <w:r>
-              <w:t>Ấn vào post menu, thử mấy chức năng trong post menu</w:t>
+            <w:proofErr w:type="spellStart"/>
+            <w:r>
+              <w:t>Ấn</w:t>
+            </w:r>
+            <w:proofErr w:type="spellEnd"/>
+            <w:r>
+              <w:t xml:space="preserve"> </w:t>
+            </w:r>
+            <w:proofErr w:type="spellStart"/>
+            <w:r>
+              <w:t>vào</w:t>
+            </w:r>
+            <w:proofErr w:type="spellEnd"/>
+            <w:r>
+              <w:t xml:space="preserve"> post menu, </w:t>
+            </w:r>
+            <w:proofErr w:type="spellStart"/>
+            <w:r>
+              <w:t>thử</w:t>
+            </w:r>
+            <w:proofErr w:type="spellEnd"/>
+            <w:r>
+              <w:t xml:space="preserve"> </w:t>
+            </w:r>
+            <w:proofErr w:type="spellStart"/>
+            <w:r>
+              <w:t>mấy</w:t>
+            </w:r>
+            <w:proofErr w:type="spellEnd"/>
+            <w:r>
+              <w:t xml:space="preserve"> </w:t>
+            </w:r>
+            <w:proofErr w:type="spellStart"/>
+            <w:r>
+              <w:t>chức</w:t>
+            </w:r>
+            <w:proofErr w:type="spellEnd"/>
+            <w:r>
+              <w:t xml:space="preserve"> </w:t>
+            </w:r>
+            <w:proofErr w:type="spellStart"/>
+            <w:r>
+              <w:t>năng</w:t>
+            </w:r>
+            <w:proofErr w:type="spellEnd"/>
+            <w:r>
+              <w:t xml:space="preserve"> </w:t>
+            </w:r>
+            <w:proofErr w:type="spellStart"/>
+            <w:r>
+              <w:t>trong</w:t>
+            </w:r>
+            <w:proofErr w:type="spellEnd"/>
+            <w:r>
+              <w:t xml:space="preserve"> post menu</w:t>
             </w:r>
           </w:p>
         </w:tc>
@@ -469,7 +968,31 @@
           </w:tcPr>
           <w:p>
             <w:r>
-              <w:t>Like, comment, rate 1 bài của máy 2</w:t>
+              <w:t xml:space="preserve">Like, comment, rate 1 </w:t>
+            </w:r>
+            <w:proofErr w:type="spellStart"/>
+            <w:r>
+              <w:t>bài</w:t>
+            </w:r>
+            <w:proofErr w:type="spellEnd"/>
+            <w:r>
+              <w:t xml:space="preserve"> </w:t>
+            </w:r>
+            <w:proofErr w:type="spellStart"/>
+            <w:r>
+              <w:t>của</w:t>
+            </w:r>
+            <w:proofErr w:type="spellEnd"/>
+            <w:r>
+              <w:t xml:space="preserve"> </w:t>
+            </w:r>
+            <w:proofErr w:type="spellStart"/>
+            <w:r>
+              <w:t>máy</w:t>
+            </w:r>
+            <w:proofErr w:type="spellEnd"/>
+            <w:r>
+              <w:t xml:space="preserve"> 2</w:t>
             </w:r>
           </w:p>
         </w:tc>
@@ -507,9 +1030,75 @@
             <w:tcW w:w="7200" w:type="dxa"/>
           </w:tcPr>
           <w:p>
-            <w:r>
-              <w:t>Nhận được thông báo, bấm vào thông báo xem</w:t>
-            </w:r>
+            <w:proofErr w:type="spellStart"/>
+            <w:r>
+              <w:t>Nhận</w:t>
+            </w:r>
+            <w:proofErr w:type="spellEnd"/>
+            <w:r>
+              <w:t xml:space="preserve"> </w:t>
+            </w:r>
+            <w:proofErr w:type="spellStart"/>
+            <w:r>
+              <w:t>được</w:t>
+            </w:r>
+            <w:proofErr w:type="spellEnd"/>
+            <w:r>
+              <w:t xml:space="preserve"> </w:t>
+            </w:r>
+            <w:proofErr w:type="spellStart"/>
+            <w:r>
+              <w:t>thông</w:t>
+            </w:r>
+            <w:proofErr w:type="spellEnd"/>
+            <w:r>
+              <w:t xml:space="preserve"> </w:t>
+            </w:r>
+            <w:proofErr w:type="spellStart"/>
+            <w:r>
+              <w:t>báo</w:t>
+            </w:r>
+            <w:proofErr w:type="spellEnd"/>
+            <w:r>
+              <w:t xml:space="preserve">, </w:t>
+            </w:r>
+            <w:proofErr w:type="spellStart"/>
+            <w:r>
+              <w:t>bấm</w:t>
+            </w:r>
+            <w:proofErr w:type="spellEnd"/>
+            <w:r>
+              <w:t xml:space="preserve"> </w:t>
+            </w:r>
+            <w:proofErr w:type="spellStart"/>
+            <w:r>
+              <w:t>vào</w:t>
+            </w:r>
+            <w:proofErr w:type="spellEnd"/>
+            <w:r>
+              <w:t xml:space="preserve"> </w:t>
+            </w:r>
+            <w:proofErr w:type="spellStart"/>
+            <w:r>
+              <w:t>thông</w:t>
+            </w:r>
+            <w:proofErr w:type="spellEnd"/>
+            <w:r>
+              <w:t xml:space="preserve"> </w:t>
+            </w:r>
+            <w:proofErr w:type="spellStart"/>
+            <w:r>
+              <w:t>báo</w:t>
+            </w:r>
+            <w:proofErr w:type="spellEnd"/>
+            <w:r>
+              <w:t xml:space="preserve"> </w:t>
+            </w:r>
+            <w:proofErr w:type="spellStart"/>
+            <w:r>
+              <w:t>xem</w:t>
+            </w:r>
+            <w:proofErr w:type="spellEnd"/>
           </w:p>
         </w:tc>
         <w:tc>
@@ -549,9 +1138,43 @@
             <w:tcW w:w="7200" w:type="dxa"/>
           </w:tcPr>
           <w:p>
-            <w:r>
-              <w:t>Kéo xem mấy bài ở newfeed</w:t>
-            </w:r>
+            <w:proofErr w:type="spellStart"/>
+            <w:r>
+              <w:t>Kéo</w:t>
+            </w:r>
+            <w:proofErr w:type="spellEnd"/>
+            <w:r>
+              <w:t xml:space="preserve"> </w:t>
+            </w:r>
+            <w:proofErr w:type="spellStart"/>
+            <w:r>
+              <w:t>xem</w:t>
+            </w:r>
+            <w:proofErr w:type="spellEnd"/>
+            <w:r>
+              <w:t xml:space="preserve"> </w:t>
+            </w:r>
+            <w:proofErr w:type="spellStart"/>
+            <w:r>
+              <w:t>mấy</w:t>
+            </w:r>
+            <w:proofErr w:type="spellEnd"/>
+            <w:r>
+              <w:t xml:space="preserve"> </w:t>
+            </w:r>
+            <w:proofErr w:type="spellStart"/>
+            <w:r>
+              <w:t>bài</w:t>
+            </w:r>
+            <w:proofErr w:type="spellEnd"/>
+            <w:r>
+              <w:t xml:space="preserve"> ở </w:t>
+            </w:r>
+            <w:proofErr w:type="spellStart"/>
+            <w:r>
+              <w:t>newfeed</w:t>
+            </w:r>
+            <w:proofErr w:type="spellEnd"/>
           </w:p>
         </w:tc>
         <w:tc>
@@ -588,8 +1211,37 @@
             <w:tcW w:w="7200" w:type="dxa"/>
           </w:tcPr>
           <w:p>
-            <w:r>
-              <w:t>Bấm vào profile người kia và follow</w:t>
+            <w:proofErr w:type="spellStart"/>
+            <w:r>
+              <w:t>Bấm</w:t>
+            </w:r>
+            <w:proofErr w:type="spellEnd"/>
+            <w:r>
+              <w:t xml:space="preserve"> </w:t>
+            </w:r>
+            <w:proofErr w:type="spellStart"/>
+            <w:r>
+              <w:t>vào</w:t>
+            </w:r>
+            <w:proofErr w:type="spellEnd"/>
+            <w:r>
+              <w:t xml:space="preserve"> profile </w:t>
+            </w:r>
+            <w:proofErr w:type="spellStart"/>
+            <w:r>
+              <w:t>người</w:t>
+            </w:r>
+            <w:proofErr w:type="spellEnd"/>
+            <w:r>
+              <w:t xml:space="preserve"> kia </w:t>
+            </w:r>
+            <w:proofErr w:type="spellStart"/>
+            <w:r>
+              <w:t>và</w:t>
+            </w:r>
+            <w:proofErr w:type="spellEnd"/>
+            <w:r>
+              <w:t xml:space="preserve"> follow</w:t>
             </w:r>
           </w:p>
         </w:tc>
@@ -626,9 +1278,75 @@
             <w:tcW w:w="7200" w:type="dxa"/>
           </w:tcPr>
           <w:p>
-            <w:r>
-              <w:t>Nhận được thông báo, bấm vào thông báo xem</w:t>
-            </w:r>
+            <w:proofErr w:type="spellStart"/>
+            <w:r>
+              <w:t>Nhận</w:t>
+            </w:r>
+            <w:proofErr w:type="spellEnd"/>
+            <w:r>
+              <w:t xml:space="preserve"> </w:t>
+            </w:r>
+            <w:proofErr w:type="spellStart"/>
+            <w:r>
+              <w:t>được</w:t>
+            </w:r>
+            <w:proofErr w:type="spellEnd"/>
+            <w:r>
+              <w:t xml:space="preserve"> </w:t>
+            </w:r>
+            <w:proofErr w:type="spellStart"/>
+            <w:r>
+              <w:t>thông</w:t>
+            </w:r>
+            <w:proofErr w:type="spellEnd"/>
+            <w:r>
+              <w:t xml:space="preserve"> </w:t>
+            </w:r>
+            <w:proofErr w:type="spellStart"/>
+            <w:r>
+              <w:t>báo</w:t>
+            </w:r>
+            <w:proofErr w:type="spellEnd"/>
+            <w:r>
+              <w:t xml:space="preserve">, </w:t>
+            </w:r>
+            <w:proofErr w:type="spellStart"/>
+            <w:r>
+              <w:t>bấm</w:t>
+            </w:r>
+            <w:proofErr w:type="spellEnd"/>
+            <w:r>
+              <w:t xml:space="preserve"> </w:t>
+            </w:r>
+            <w:proofErr w:type="spellStart"/>
+            <w:r>
+              <w:t>vào</w:t>
+            </w:r>
+            <w:proofErr w:type="spellEnd"/>
+            <w:r>
+              <w:t xml:space="preserve"> </w:t>
+            </w:r>
+            <w:proofErr w:type="spellStart"/>
+            <w:r>
+              <w:t>thông</w:t>
+            </w:r>
+            <w:proofErr w:type="spellEnd"/>
+            <w:r>
+              <w:t xml:space="preserve"> </w:t>
+            </w:r>
+            <w:proofErr w:type="spellStart"/>
+            <w:r>
+              <w:t>báo</w:t>
+            </w:r>
+            <w:proofErr w:type="spellEnd"/>
+            <w:r>
+              <w:t xml:space="preserve"> </w:t>
+            </w:r>
+            <w:proofErr w:type="spellStart"/>
+            <w:r>
+              <w:t>xem</w:t>
+            </w:r>
+            <w:proofErr w:type="spellEnd"/>
           </w:p>
         </w:tc>
         <w:tc>
@@ -701,11 +1419,40 @@
             <w:tcW w:w="7200" w:type="dxa"/>
           </w:tcPr>
           <w:p>
-            <w:r>
-              <w:t>Ấn message để chat</w:t>
-            </w:r>
-            <w:r>
-              <w:t>, nhắn 1 vài tin</w:t>
+            <w:proofErr w:type="spellStart"/>
+            <w:r>
+              <w:t>Ấn</w:t>
+            </w:r>
+            <w:proofErr w:type="spellEnd"/>
+            <w:r>
+              <w:t xml:space="preserve"> message </w:t>
+            </w:r>
+            <w:proofErr w:type="spellStart"/>
+            <w:r>
+              <w:t>để</w:t>
+            </w:r>
+            <w:proofErr w:type="spellEnd"/>
+            <w:r>
+              <w:t xml:space="preserve"> chat</w:t>
+            </w:r>
+            <w:r>
+              <w:t xml:space="preserve">, </w:t>
+            </w:r>
+            <w:proofErr w:type="spellStart"/>
+            <w:r>
+              <w:t>nhắn</w:t>
+            </w:r>
+            <w:proofErr w:type="spellEnd"/>
+            <w:r>
+              <w:t xml:space="preserve"> 1 </w:t>
+            </w:r>
+            <w:proofErr w:type="spellStart"/>
+            <w:r>
+              <w:t>vài</w:t>
+            </w:r>
+            <w:proofErr w:type="spellEnd"/>
+            <w:r>
+              <w:t xml:space="preserve"> tin</w:t>
             </w:r>
           </w:p>
         </w:tc>
@@ -743,9 +1490,83 @@
             <w:tcW w:w="7200" w:type="dxa"/>
           </w:tcPr>
           <w:p>
-            <w:r>
-              <w:t>Nhận thông báo có tin nhắn, bấm vào thông báo, chat lại</w:t>
-            </w:r>
+            <w:proofErr w:type="spellStart"/>
+            <w:r>
+              <w:t>Nhận</w:t>
+            </w:r>
+            <w:proofErr w:type="spellEnd"/>
+            <w:r>
+              <w:t xml:space="preserve"> </w:t>
+            </w:r>
+            <w:proofErr w:type="spellStart"/>
+            <w:r>
+              <w:t>thông</w:t>
+            </w:r>
+            <w:proofErr w:type="spellEnd"/>
+            <w:r>
+              <w:t xml:space="preserve"> </w:t>
+            </w:r>
+            <w:proofErr w:type="spellStart"/>
+            <w:r>
+              <w:t>báo</w:t>
+            </w:r>
+            <w:proofErr w:type="spellEnd"/>
+            <w:r>
+              <w:t xml:space="preserve"> </w:t>
+            </w:r>
+            <w:proofErr w:type="spellStart"/>
+            <w:r>
+              <w:t>có</w:t>
+            </w:r>
+            <w:proofErr w:type="spellEnd"/>
+            <w:r>
+              <w:t xml:space="preserve"> tin </w:t>
+            </w:r>
+            <w:proofErr w:type="spellStart"/>
+            <w:r>
+              <w:t>nhắn</w:t>
+            </w:r>
+            <w:proofErr w:type="spellEnd"/>
+            <w:r>
+              <w:t xml:space="preserve">, </w:t>
+            </w:r>
+            <w:proofErr w:type="spellStart"/>
+            <w:r>
+              <w:t>bấm</w:t>
+            </w:r>
+            <w:proofErr w:type="spellEnd"/>
+            <w:r>
+              <w:t xml:space="preserve"> </w:t>
+            </w:r>
+            <w:proofErr w:type="spellStart"/>
+            <w:r>
+              <w:t>vào</w:t>
+            </w:r>
+            <w:proofErr w:type="spellEnd"/>
+            <w:r>
+              <w:t xml:space="preserve"> </w:t>
+            </w:r>
+            <w:proofErr w:type="spellStart"/>
+            <w:r>
+              <w:t>thông</w:t>
+            </w:r>
+            <w:proofErr w:type="spellEnd"/>
+            <w:r>
+              <w:t xml:space="preserve"> </w:t>
+            </w:r>
+            <w:proofErr w:type="spellStart"/>
+            <w:r>
+              <w:t>báo</w:t>
+            </w:r>
+            <w:proofErr w:type="spellEnd"/>
+            <w:r>
+              <w:t xml:space="preserve">, chat </w:t>
+            </w:r>
+            <w:proofErr w:type="spellStart"/>
+            <w:r>
+              <w:t>lại</w:t>
+            </w:r>
+            <w:proofErr w:type="spellEnd"/>
             <w:r>
               <w:t xml:space="preserve"> </w:t>
             </w:r>
@@ -785,9 +1606,67 @@
             <w:tcW w:w="7200" w:type="dxa"/>
           </w:tcPr>
           <w:p>
-            <w:r>
-              <w:t>Vào biểu tượng tin nhắn để xem tin nhắn mới</w:t>
-            </w:r>
+            <w:proofErr w:type="spellStart"/>
+            <w:r>
+              <w:t>Vào</w:t>
+            </w:r>
+            <w:proofErr w:type="spellEnd"/>
+            <w:r>
+              <w:t xml:space="preserve"> </w:t>
+            </w:r>
+            <w:proofErr w:type="spellStart"/>
+            <w:r>
+              <w:t>biểu</w:t>
+            </w:r>
+            <w:proofErr w:type="spellEnd"/>
+            <w:r>
+              <w:t xml:space="preserve"> </w:t>
+            </w:r>
+            <w:proofErr w:type="spellStart"/>
+            <w:r>
+              <w:t>tượng</w:t>
+            </w:r>
+            <w:proofErr w:type="spellEnd"/>
+            <w:r>
+              <w:t xml:space="preserve"> tin </w:t>
+            </w:r>
+            <w:proofErr w:type="spellStart"/>
+            <w:r>
+              <w:t>nhắn</w:t>
+            </w:r>
+            <w:proofErr w:type="spellEnd"/>
+            <w:r>
+              <w:t xml:space="preserve"> </w:t>
+            </w:r>
+            <w:proofErr w:type="spellStart"/>
+            <w:r>
+              <w:t>để</w:t>
+            </w:r>
+            <w:proofErr w:type="spellEnd"/>
+            <w:r>
+              <w:t xml:space="preserve"> </w:t>
+            </w:r>
+            <w:proofErr w:type="spellStart"/>
+            <w:r>
+              <w:t>xem</w:t>
+            </w:r>
+            <w:proofErr w:type="spellEnd"/>
+            <w:r>
+              <w:t xml:space="preserve"> tin </w:t>
+            </w:r>
+            <w:proofErr w:type="spellStart"/>
+            <w:r>
+              <w:t>nhắn</w:t>
+            </w:r>
+            <w:proofErr w:type="spellEnd"/>
+            <w:r>
+              <w:t xml:space="preserve"> </w:t>
+            </w:r>
+            <w:proofErr w:type="spellStart"/>
+            <w:r>
+              <w:t>mới</w:t>
+            </w:r>
+            <w:proofErr w:type="spellEnd"/>
           </w:p>
         </w:tc>
         <w:tc>
@@ -825,7 +1704,31 @@
           </w:tcPr>
           <w:p>
             <w:r>
-              <w:t>Search thử 1 user khác để chat</w:t>
+              <w:t xml:space="preserve">Search </w:t>
+            </w:r>
+            <w:proofErr w:type="spellStart"/>
+            <w:r>
+              <w:t>thử</w:t>
+            </w:r>
+            <w:proofErr w:type="spellEnd"/>
+            <w:r>
+              <w:t xml:space="preserve"> 1 user </w:t>
+            </w:r>
+            <w:proofErr w:type="spellStart"/>
+            <w:r>
+              <w:t>khác</w:t>
+            </w:r>
+            <w:proofErr w:type="spellEnd"/>
+            <w:r>
+              <w:t xml:space="preserve"> </w:t>
+            </w:r>
+            <w:proofErr w:type="spellStart"/>
+            <w:r>
+              <w:t>để</w:t>
+            </w:r>
+            <w:proofErr w:type="spellEnd"/>
+            <w:r>
+              <w:t xml:space="preserve"> chat</w:t>
             </w:r>
           </w:p>
         </w:tc>
@@ -863,8 +1766,37 @@
           </w:tcPr>
           <w:p>
             <w:r>
-              <w:t>Search thử người đã chat cùng</w:t>
-            </w:r>
+              <w:t xml:space="preserve">Search </w:t>
+            </w:r>
+            <w:proofErr w:type="spellStart"/>
+            <w:r>
+              <w:t>thử</w:t>
+            </w:r>
+            <w:proofErr w:type="spellEnd"/>
+            <w:r>
+              <w:t xml:space="preserve"> </w:t>
+            </w:r>
+            <w:proofErr w:type="spellStart"/>
+            <w:r>
+              <w:t>người</w:t>
+            </w:r>
+            <w:proofErr w:type="spellEnd"/>
+            <w:r>
+              <w:t xml:space="preserve"> </w:t>
+            </w:r>
+            <w:proofErr w:type="spellStart"/>
+            <w:r>
+              <w:t>đã</w:t>
+            </w:r>
+            <w:proofErr w:type="spellEnd"/>
+            <w:r>
+              <w:t xml:space="preserve"> chat </w:t>
+            </w:r>
+            <w:proofErr w:type="spellStart"/>
+            <w:r>
+              <w:t>cùng</w:t>
+            </w:r>
+            <w:proofErr w:type="spellEnd"/>
           </w:p>
         </w:tc>
         <w:tc>
@@ -931,8 +1863,37 @@
             <w:tcW w:w="7200" w:type="dxa"/>
           </w:tcPr>
           <w:p>
-            <w:r>
-              <w:t>Ấn vào HOT để xem hot</w:t>
+            <w:proofErr w:type="spellStart"/>
+            <w:r>
+              <w:t>Ấn</w:t>
+            </w:r>
+            <w:proofErr w:type="spellEnd"/>
+            <w:r>
+              <w:t xml:space="preserve"> </w:t>
+            </w:r>
+            <w:proofErr w:type="spellStart"/>
+            <w:r>
+              <w:t>vào</w:t>
+            </w:r>
+            <w:proofErr w:type="spellEnd"/>
+            <w:r>
+              <w:t xml:space="preserve"> HOT </w:t>
+            </w:r>
+            <w:proofErr w:type="spellStart"/>
+            <w:r>
+              <w:t>để</w:t>
+            </w:r>
+            <w:proofErr w:type="spellEnd"/>
+            <w:r>
+              <w:t xml:space="preserve"> </w:t>
+            </w:r>
+            <w:proofErr w:type="spellStart"/>
+            <w:r>
+              <w:t>xem</w:t>
+            </w:r>
+            <w:proofErr w:type="spellEnd"/>
+            <w:r>
+              <w:t xml:space="preserve"> hot</w:t>
             </w:r>
           </w:p>
         </w:tc>
@@ -1000,9 +1961,75 @@
             <w:tcW w:w="7200" w:type="dxa"/>
           </w:tcPr>
           <w:p>
-            <w:r>
-              <w:t>Ấn vào tạo bài viết và tạo 1 bài viết</w:t>
-            </w:r>
+            <w:proofErr w:type="spellStart"/>
+            <w:r>
+              <w:t>Ấn</w:t>
+            </w:r>
+            <w:proofErr w:type="spellEnd"/>
+            <w:r>
+              <w:t xml:space="preserve"> </w:t>
+            </w:r>
+            <w:proofErr w:type="spellStart"/>
+            <w:r>
+              <w:t>vào</w:t>
+            </w:r>
+            <w:proofErr w:type="spellEnd"/>
+            <w:r>
+              <w:t xml:space="preserve"> </w:t>
+            </w:r>
+            <w:proofErr w:type="spellStart"/>
+            <w:r>
+              <w:t>tạo</w:t>
+            </w:r>
+            <w:proofErr w:type="spellEnd"/>
+            <w:r>
+              <w:t xml:space="preserve"> </w:t>
+            </w:r>
+            <w:proofErr w:type="spellStart"/>
+            <w:r>
+              <w:t>bài</w:t>
+            </w:r>
+            <w:proofErr w:type="spellEnd"/>
+            <w:r>
+              <w:t xml:space="preserve"> </w:t>
+            </w:r>
+            <w:proofErr w:type="spellStart"/>
+            <w:r>
+              <w:t>viết</w:t>
+            </w:r>
+            <w:proofErr w:type="spellEnd"/>
+            <w:r>
+              <w:t xml:space="preserve"> </w:t>
+            </w:r>
+            <w:proofErr w:type="spellStart"/>
+            <w:r>
+              <w:t>và</w:t>
+            </w:r>
+            <w:proofErr w:type="spellEnd"/>
+            <w:r>
+              <w:t xml:space="preserve"> </w:t>
+            </w:r>
+            <w:proofErr w:type="spellStart"/>
+            <w:r>
+              <w:t>tạo</w:t>
+            </w:r>
+            <w:proofErr w:type="spellEnd"/>
+            <w:r>
+              <w:t xml:space="preserve"> 1 </w:t>
+            </w:r>
+            <w:proofErr w:type="spellStart"/>
+            <w:r>
+              <w:t>bài</w:t>
+            </w:r>
+            <w:proofErr w:type="spellEnd"/>
+            <w:r>
+              <w:t xml:space="preserve"> </w:t>
+            </w:r>
+            <w:proofErr w:type="spellStart"/>
+            <w:r>
+              <w:t>viết</w:t>
+            </w:r>
+            <w:proofErr w:type="spellEnd"/>
           </w:p>
         </w:tc>
         <w:tc>
@@ -1075,8 +2102,21 @@
             <w:tcW w:w="7200" w:type="dxa"/>
           </w:tcPr>
           <w:p>
-            <w:r>
-              <w:t>Ấn vào Account</w:t>
+            <w:proofErr w:type="spellStart"/>
+            <w:r>
+              <w:t>Ấn</w:t>
+            </w:r>
+            <w:proofErr w:type="spellEnd"/>
+            <w:r>
+              <w:t xml:space="preserve"> </w:t>
+            </w:r>
+            <w:proofErr w:type="spellStart"/>
+            <w:r>
+              <w:t>vào</w:t>
+            </w:r>
+            <w:proofErr w:type="spellEnd"/>
+            <w:r>
+              <w:t xml:space="preserve"> Account</w:t>
             </w:r>
           </w:p>
         </w:tc>
@@ -1114,9 +2154,35 @@
             <w:tcW w:w="7200" w:type="dxa"/>
           </w:tcPr>
           <w:p>
-            <w:r>
-              <w:t>Xem trang cá nhân</w:t>
-            </w:r>
+            <w:proofErr w:type="spellStart"/>
+            <w:r>
+              <w:t>Xem</w:t>
+            </w:r>
+            <w:proofErr w:type="spellEnd"/>
+            <w:r>
+              <w:t xml:space="preserve"> </w:t>
+            </w:r>
+            <w:proofErr w:type="spellStart"/>
+            <w:r>
+              <w:t>trang</w:t>
+            </w:r>
+            <w:proofErr w:type="spellEnd"/>
+            <w:r>
+              <w:t xml:space="preserve"> </w:t>
+            </w:r>
+            <w:proofErr w:type="spellStart"/>
+            <w:r>
+              <w:t>cá</w:t>
+            </w:r>
+            <w:proofErr w:type="spellEnd"/>
+            <w:r>
+              <w:t xml:space="preserve"> </w:t>
+            </w:r>
+            <w:proofErr w:type="spellStart"/>
+            <w:r>
+              <w:t>nhân</w:t>
+            </w:r>
+            <w:proofErr w:type="spellEnd"/>
           </w:p>
         </w:tc>
         <w:tc>
@@ -1153,8 +2219,21 @@
             <w:tcW w:w="7200" w:type="dxa"/>
           </w:tcPr>
           <w:p>
-            <w:r>
-              <w:t>Xem người follow</w:t>
+            <w:proofErr w:type="spellStart"/>
+            <w:r>
+              <w:t>Xem</w:t>
+            </w:r>
+            <w:proofErr w:type="spellEnd"/>
+            <w:r>
+              <w:t xml:space="preserve"> </w:t>
+            </w:r>
+            <w:proofErr w:type="spellStart"/>
+            <w:r>
+              <w:t>người</w:t>
+            </w:r>
+            <w:proofErr w:type="spellEnd"/>
+            <w:r>
+              <w:t xml:space="preserve"> follow</w:t>
             </w:r>
           </w:p>
         </w:tc>
@@ -1193,7 +2272,39 @@
           </w:tcPr>
           <w:p>
             <w:r>
-              <w:t>Update trang cá nhân (Avatar, thông tin)</w:t>
+              <w:t xml:space="preserve">Update </w:t>
+            </w:r>
+            <w:proofErr w:type="spellStart"/>
+            <w:r>
+              <w:t>trang</w:t>
+            </w:r>
+            <w:proofErr w:type="spellEnd"/>
+            <w:r>
+              <w:t xml:space="preserve"> </w:t>
+            </w:r>
+            <w:proofErr w:type="spellStart"/>
+            <w:r>
+              <w:t>cá</w:t>
+            </w:r>
+            <w:proofErr w:type="spellEnd"/>
+            <w:r>
+              <w:t xml:space="preserve"> </w:t>
+            </w:r>
+            <w:proofErr w:type="spellStart"/>
+            <w:r>
+              <w:t>nhân</w:t>
+            </w:r>
+            <w:proofErr w:type="spellEnd"/>
+            <w:r>
+              <w:t xml:space="preserve"> (Avatar, </w:t>
+            </w:r>
+            <w:proofErr w:type="spellStart"/>
+            <w:r>
+              <w:t>thông</w:t>
+            </w:r>
+            <w:proofErr w:type="spellEnd"/>
+            <w:r>
+              <w:t xml:space="preserve"> tin)</w:t>
             </w:r>
           </w:p>
         </w:tc>
@@ -1268,9 +2379,27 @@
             <w:tcW w:w="7200" w:type="dxa"/>
           </w:tcPr>
           <w:p>
-            <w:r>
-              <w:t>Xem số dư</w:t>
-            </w:r>
+            <w:proofErr w:type="spellStart"/>
+            <w:r>
+              <w:t>Xem</w:t>
+            </w:r>
+            <w:proofErr w:type="spellEnd"/>
+            <w:r>
+              <w:t xml:space="preserve"> </w:t>
+            </w:r>
+            <w:proofErr w:type="spellStart"/>
+            <w:r>
+              <w:t>số</w:t>
+            </w:r>
+            <w:proofErr w:type="spellEnd"/>
+            <w:r>
+              <w:t xml:space="preserve"> </w:t>
+            </w:r>
+            <w:proofErr w:type="spellStart"/>
+            <w:r>
+              <w:t>dư</w:t>
+            </w:r>
+            <w:proofErr w:type="spellEnd"/>
           </w:p>
         </w:tc>
         <w:tc>
@@ -1307,9 +2436,19 @@
             <w:tcW w:w="7200" w:type="dxa"/>
           </w:tcPr>
           <w:p>
-            <w:r>
-              <w:t>Nạp tiền</w:t>
-            </w:r>
+            <w:proofErr w:type="spellStart"/>
+            <w:r>
+              <w:t>Nạp</w:t>
+            </w:r>
+            <w:proofErr w:type="spellEnd"/>
+            <w:r>
+              <w:t xml:space="preserve"> </w:t>
+            </w:r>
+            <w:proofErr w:type="spellStart"/>
+            <w:r>
+              <w:t>tiền</w:t>
+            </w:r>
+            <w:proofErr w:type="spellEnd"/>
           </w:p>
         </w:tc>
         <w:tc>
@@ -1345,8 +2484,29 @@
             <w:tcW w:w="7200" w:type="dxa"/>
           </w:tcPr>
           <w:p>
-            <w:r>
-              <w:t>Xem vorcher (Manager add vorcher)</w:t>
+            <w:proofErr w:type="spellStart"/>
+            <w:r>
+              <w:t>Xem</w:t>
+            </w:r>
+            <w:proofErr w:type="spellEnd"/>
+            <w:r>
+              <w:t xml:space="preserve"> </w:t>
+            </w:r>
+            <w:proofErr w:type="spellStart"/>
+            <w:r>
+              <w:t>vorcher</w:t>
+            </w:r>
+            <w:proofErr w:type="spellEnd"/>
+            <w:r>
+              <w:t xml:space="preserve"> (Manager add </w:t>
+            </w:r>
+            <w:proofErr w:type="spellStart"/>
+            <w:r>
+              <w:t>vorcher</w:t>
+            </w:r>
+            <w:proofErr w:type="spellEnd"/>
+            <w:r>
+              <w:t>)</w:t>
             </w:r>
           </w:p>
         </w:tc>
@@ -1414,9 +2574,43 @@
             <w:tcW w:w="7200" w:type="dxa"/>
           </w:tcPr>
           <w:p>
-            <w:r>
-              <w:t>Xem bài viết đã lưu</w:t>
-            </w:r>
+            <w:proofErr w:type="spellStart"/>
+            <w:r>
+              <w:t>Xem</w:t>
+            </w:r>
+            <w:proofErr w:type="spellEnd"/>
+            <w:r>
+              <w:t xml:space="preserve"> </w:t>
+            </w:r>
+            <w:proofErr w:type="spellStart"/>
+            <w:r>
+              <w:t>bài</w:t>
+            </w:r>
+            <w:proofErr w:type="spellEnd"/>
+            <w:r>
+              <w:t xml:space="preserve"> </w:t>
+            </w:r>
+            <w:proofErr w:type="spellStart"/>
+            <w:r>
+              <w:t>viết</w:t>
+            </w:r>
+            <w:proofErr w:type="spellEnd"/>
+            <w:r>
+              <w:t xml:space="preserve"> </w:t>
+            </w:r>
+            <w:proofErr w:type="spellStart"/>
+            <w:r>
+              <w:t>đã</w:t>
+            </w:r>
+            <w:proofErr w:type="spellEnd"/>
+            <w:r>
+              <w:t xml:space="preserve"> </w:t>
+            </w:r>
+            <w:proofErr w:type="spellStart"/>
+            <w:r>
+              <w:t>lưu</w:t>
+            </w:r>
+            <w:proofErr w:type="spellEnd"/>
           </w:p>
         </w:tc>
         <w:tc>
@@ -1486,9 +2680,43 @@
             <w:tcW w:w="7200" w:type="dxa"/>
           </w:tcPr>
           <w:p>
-            <w:r>
-              <w:t>Xem chỉ số cá nhân</w:t>
-            </w:r>
+            <w:proofErr w:type="spellStart"/>
+            <w:r>
+              <w:t>Xem</w:t>
+            </w:r>
+            <w:proofErr w:type="spellEnd"/>
+            <w:r>
+              <w:t xml:space="preserve"> </w:t>
+            </w:r>
+            <w:proofErr w:type="spellStart"/>
+            <w:r>
+              <w:t>chỉ</w:t>
+            </w:r>
+            <w:proofErr w:type="spellEnd"/>
+            <w:r>
+              <w:t xml:space="preserve"> </w:t>
+            </w:r>
+            <w:proofErr w:type="spellStart"/>
+            <w:r>
+              <w:t>số</w:t>
+            </w:r>
+            <w:proofErr w:type="spellEnd"/>
+            <w:r>
+              <w:t xml:space="preserve"> </w:t>
+            </w:r>
+            <w:proofErr w:type="spellStart"/>
+            <w:r>
+              <w:t>cá</w:t>
+            </w:r>
+            <w:proofErr w:type="spellEnd"/>
+            <w:r>
+              <w:t xml:space="preserve"> </w:t>
+            </w:r>
+            <w:proofErr w:type="spellStart"/>
+            <w:r>
+              <w:t>nhân</w:t>
+            </w:r>
+            <w:proofErr w:type="spellEnd"/>
             <w:r>
               <w:t xml:space="preserve"> </w:t>
             </w:r>
@@ -1562,8 +2790,29 @@
           </w:tcPr>
           <w:p>
             <w:r>
-              <w:t>Demo cài đặt chung</w:t>
-            </w:r>
+              <w:t xml:space="preserve">Demo </w:t>
+            </w:r>
+            <w:proofErr w:type="spellStart"/>
+            <w:r>
+              <w:t>cài</w:t>
+            </w:r>
+            <w:proofErr w:type="spellEnd"/>
+            <w:r>
+              <w:t xml:space="preserve"> </w:t>
+            </w:r>
+            <w:proofErr w:type="spellStart"/>
+            <w:r>
+              <w:t>đặt</w:t>
+            </w:r>
+            <w:proofErr w:type="spellEnd"/>
+            <w:r>
+              <w:t xml:space="preserve"> </w:t>
+            </w:r>
+            <w:proofErr w:type="spellStart"/>
+            <w:r>
+              <w:t>chung</w:t>
+            </w:r>
+            <w:proofErr w:type="spellEnd"/>
           </w:p>
         </w:tc>
         <w:tc>
@@ -1639,9 +2888,51 @@
             <w:tcW w:w="7200" w:type="dxa"/>
           </w:tcPr>
           <w:p>
-            <w:r>
-              <w:t>Vào phản hồi và thắc mắc</w:t>
-            </w:r>
+            <w:proofErr w:type="spellStart"/>
+            <w:r>
+              <w:t>Vào</w:t>
+            </w:r>
+            <w:proofErr w:type="spellEnd"/>
+            <w:r>
+              <w:t xml:space="preserve"> </w:t>
+            </w:r>
+            <w:proofErr w:type="spellStart"/>
+            <w:r>
+              <w:t>phản</w:t>
+            </w:r>
+            <w:proofErr w:type="spellEnd"/>
+            <w:r>
+              <w:t xml:space="preserve"> </w:t>
+            </w:r>
+            <w:proofErr w:type="spellStart"/>
+            <w:r>
+              <w:t>hồi</w:t>
+            </w:r>
+            <w:proofErr w:type="spellEnd"/>
+            <w:r>
+              <w:t xml:space="preserve"> </w:t>
+            </w:r>
+            <w:proofErr w:type="spellStart"/>
+            <w:r>
+              <w:t>và</w:t>
+            </w:r>
+            <w:proofErr w:type="spellEnd"/>
+            <w:r>
+              <w:t xml:space="preserve"> </w:t>
+            </w:r>
+            <w:proofErr w:type="spellStart"/>
+            <w:r>
+              <w:t>thắc</w:t>
+            </w:r>
+            <w:proofErr w:type="spellEnd"/>
+            <w:r>
+              <w:t xml:space="preserve"> </w:t>
+            </w:r>
+            <w:proofErr w:type="spellStart"/>
+            <w:r>
+              <w:t>mắc</w:t>
+            </w:r>
+            <w:proofErr w:type="spellEnd"/>
           </w:p>
         </w:tc>
         <w:tc>
@@ -1678,8 +2969,37 @@
             <w:tcW w:w="7200" w:type="dxa"/>
           </w:tcPr>
           <w:p>
-            <w:r>
-              <w:t>Gửi phản hồi (Manager xem feedback)</w:t>
+            <w:proofErr w:type="spellStart"/>
+            <w:r>
+              <w:t>Gửi</w:t>
+            </w:r>
+            <w:proofErr w:type="spellEnd"/>
+            <w:r>
+              <w:t xml:space="preserve"> </w:t>
+            </w:r>
+            <w:proofErr w:type="spellStart"/>
+            <w:r>
+              <w:t>phản</w:t>
+            </w:r>
+            <w:proofErr w:type="spellEnd"/>
+            <w:r>
+              <w:t xml:space="preserve"> </w:t>
+            </w:r>
+            <w:proofErr w:type="spellStart"/>
+            <w:r>
+              <w:t>hồi</w:t>
+            </w:r>
+            <w:proofErr w:type="spellEnd"/>
+            <w:r>
+              <w:t xml:space="preserve"> (Manager </w:t>
+            </w:r>
+            <w:proofErr w:type="spellStart"/>
+            <w:r>
+              <w:t>xem</w:t>
+            </w:r>
+            <w:proofErr w:type="spellEnd"/>
+            <w:r>
+              <w:t xml:space="preserve"> feedback)</w:t>
             </w:r>
           </w:p>
         </w:tc>
@@ -1716,9 +3036,35 @@
             <w:tcW w:w="7200" w:type="dxa"/>
           </w:tcPr>
           <w:p>
-            <w:r>
-              <w:t>Xem chi tiết phản hồi</w:t>
-            </w:r>
+            <w:proofErr w:type="spellStart"/>
+            <w:r>
+              <w:t>Xem</w:t>
+            </w:r>
+            <w:proofErr w:type="spellEnd"/>
+            <w:r>
+              <w:t xml:space="preserve"> chi </w:t>
+            </w:r>
+            <w:proofErr w:type="spellStart"/>
+            <w:r>
+              <w:t>tiết</w:t>
+            </w:r>
+            <w:proofErr w:type="spellEnd"/>
+            <w:r>
+              <w:t xml:space="preserve"> </w:t>
+            </w:r>
+            <w:proofErr w:type="spellStart"/>
+            <w:r>
+              <w:t>phản</w:t>
+            </w:r>
+            <w:proofErr w:type="spellEnd"/>
+            <w:r>
+              <w:t xml:space="preserve"> </w:t>
+            </w:r>
+            <w:proofErr w:type="spellStart"/>
+            <w:r>
+              <w:t>hồi</w:t>
+            </w:r>
+            <w:proofErr w:type="spellEnd"/>
           </w:p>
         </w:tc>
         <w:tc>
@@ -1798,9 +3144,27 @@
             <w:tcW w:w="7200" w:type="dxa"/>
           </w:tcPr>
           <w:p>
-            <w:r>
-              <w:t>Vào hỗ trợ</w:t>
-            </w:r>
+            <w:proofErr w:type="spellStart"/>
+            <w:r>
+              <w:t>Vào</w:t>
+            </w:r>
+            <w:proofErr w:type="spellEnd"/>
+            <w:r>
+              <w:t xml:space="preserve"> </w:t>
+            </w:r>
+            <w:proofErr w:type="spellStart"/>
+            <w:r>
+              <w:t>hỗ</w:t>
+            </w:r>
+            <w:proofErr w:type="spellEnd"/>
+            <w:r>
+              <w:t xml:space="preserve"> </w:t>
+            </w:r>
+            <w:proofErr w:type="spellStart"/>
+            <w:r>
+              <w:t>trợ</w:t>
+            </w:r>
+            <w:proofErr w:type="spellEnd"/>
           </w:p>
         </w:tc>
         <w:tc>
@@ -1837,8 +3201,85 @@
             <w:tcW w:w="7200" w:type="dxa"/>
           </w:tcPr>
           <w:p>
-            <w:r>
-              <w:t>Gửi yêu cầu hỗ trợ (Manager xem xét và xử lý)</w:t>
+            <w:proofErr w:type="spellStart"/>
+            <w:r>
+              <w:t>Gửi</w:t>
+            </w:r>
+            <w:proofErr w:type="spellEnd"/>
+            <w:r>
+              <w:t xml:space="preserve"> </w:t>
+            </w:r>
+            <w:proofErr w:type="spellStart"/>
+            <w:r>
+              <w:t>yêu</w:t>
+            </w:r>
+            <w:proofErr w:type="spellEnd"/>
+            <w:r>
+              <w:t xml:space="preserve"> </w:t>
+            </w:r>
+            <w:proofErr w:type="spellStart"/>
+            <w:r>
+              <w:t>cầu</w:t>
+            </w:r>
+            <w:proofErr w:type="spellEnd"/>
+            <w:r>
+              <w:t xml:space="preserve"> </w:t>
+            </w:r>
+            <w:proofErr w:type="spellStart"/>
+            <w:r>
+              <w:t>hỗ</w:t>
+            </w:r>
+            <w:proofErr w:type="spellEnd"/>
+            <w:r>
+              <w:t xml:space="preserve"> </w:t>
+            </w:r>
+            <w:proofErr w:type="spellStart"/>
+            <w:r>
+              <w:t>trợ</w:t>
+            </w:r>
+            <w:proofErr w:type="spellEnd"/>
+            <w:r>
+              <w:t xml:space="preserve"> (Manager </w:t>
+            </w:r>
+            <w:proofErr w:type="spellStart"/>
+            <w:r>
+              <w:t>xem</w:t>
+            </w:r>
+            <w:proofErr w:type="spellEnd"/>
+            <w:r>
+              <w:t xml:space="preserve"> </w:t>
+            </w:r>
+            <w:proofErr w:type="spellStart"/>
+            <w:r>
+              <w:t>xét</w:t>
+            </w:r>
+            <w:proofErr w:type="spellEnd"/>
+            <w:r>
+              <w:t xml:space="preserve"> </w:t>
+            </w:r>
+            <w:proofErr w:type="spellStart"/>
+            <w:r>
+              <w:t>và</w:t>
+            </w:r>
+            <w:proofErr w:type="spellEnd"/>
+            <w:r>
+              <w:t xml:space="preserve"> </w:t>
+            </w:r>
+            <w:proofErr w:type="spellStart"/>
+            <w:r>
+              <w:t>xử</w:t>
+            </w:r>
+            <w:proofErr w:type="spellEnd"/>
+            <w:r>
+              <w:t xml:space="preserve"> </w:t>
+            </w:r>
+            <w:proofErr w:type="spellStart"/>
+            <w:r>
+              <w:t>lý</w:t>
+            </w:r>
+            <w:proofErr w:type="spellEnd"/>
+            <w:r>
+              <w:t>)</w:t>
             </w:r>
           </w:p>
         </w:tc>
@@ -1875,8 +3316,37 @@
             <w:tcW w:w="7200" w:type="dxa"/>
           </w:tcPr>
           <w:p>
-            <w:r>
-              <w:t xml:space="preserve">Xem chi tiết yêu cầu </w:t>
+            <w:proofErr w:type="spellStart"/>
+            <w:r>
+              <w:t>Xem</w:t>
+            </w:r>
+            <w:proofErr w:type="spellEnd"/>
+            <w:r>
+              <w:t xml:space="preserve"> chi </w:t>
+            </w:r>
+            <w:proofErr w:type="spellStart"/>
+            <w:r>
+              <w:t>tiết</w:t>
+            </w:r>
+            <w:proofErr w:type="spellEnd"/>
+            <w:r>
+              <w:t xml:space="preserve"> </w:t>
+            </w:r>
+            <w:proofErr w:type="spellStart"/>
+            <w:r>
+              <w:t>yêu</w:t>
+            </w:r>
+            <w:proofErr w:type="spellEnd"/>
+            <w:r>
+              <w:t xml:space="preserve"> </w:t>
+            </w:r>
+            <w:proofErr w:type="spellStart"/>
+            <w:r>
+              <w:t>cầu</w:t>
+            </w:r>
+            <w:proofErr w:type="spellEnd"/>
+            <w:r>
+              <w:t xml:space="preserve"> </w:t>
             </w:r>
           </w:p>
         </w:tc>
@@ -1947,11 +3417,77 @@
             <w:tcW w:w="7200" w:type="dxa"/>
           </w:tcPr>
           <w:p>
-            <w:r>
-              <w:t>Ấn vào recommend và thử chức năng recommend</w:t>
-            </w:r>
-            <w:r>
-              <w:t xml:space="preserve"> (Mời cô Chi Thử)</w:t>
+            <w:proofErr w:type="spellStart"/>
+            <w:r>
+              <w:t>Ấn</w:t>
+            </w:r>
+            <w:proofErr w:type="spellEnd"/>
+            <w:r>
+              <w:t xml:space="preserve"> </w:t>
+            </w:r>
+            <w:proofErr w:type="spellStart"/>
+            <w:r>
+              <w:t>vào</w:t>
+            </w:r>
+            <w:proofErr w:type="spellEnd"/>
+            <w:r>
+              <w:t xml:space="preserve"> recommend </w:t>
+            </w:r>
+            <w:proofErr w:type="spellStart"/>
+            <w:r>
+              <w:t>và</w:t>
+            </w:r>
+            <w:proofErr w:type="spellEnd"/>
+            <w:r>
+              <w:t xml:space="preserve"> </w:t>
+            </w:r>
+            <w:proofErr w:type="spellStart"/>
+            <w:r>
+              <w:t>thử</w:t>
+            </w:r>
+            <w:proofErr w:type="spellEnd"/>
+            <w:r>
+              <w:t xml:space="preserve"> </w:t>
+            </w:r>
+            <w:proofErr w:type="spellStart"/>
+            <w:r>
+              <w:t>chức</w:t>
+            </w:r>
+            <w:proofErr w:type="spellEnd"/>
+            <w:r>
+              <w:t xml:space="preserve"> </w:t>
+            </w:r>
+            <w:proofErr w:type="spellStart"/>
+            <w:r>
+              <w:t>năng</w:t>
+            </w:r>
+            <w:proofErr w:type="spellEnd"/>
+            <w:r>
+              <w:t xml:space="preserve"> recommend (</w:t>
+            </w:r>
+            <w:proofErr w:type="spellStart"/>
+            <w:r>
+              <w:t>Mời</w:t>
+            </w:r>
+            <w:proofErr w:type="spellEnd"/>
+            <w:r>
+              <w:t xml:space="preserve"> </w:t>
+            </w:r>
+            <w:proofErr w:type="spellStart"/>
+            <w:r>
+              <w:t>cô</w:t>
+            </w:r>
+            <w:proofErr w:type="spellEnd"/>
+            <w:r>
+              <w:t xml:space="preserve"> Chi </w:t>
+            </w:r>
+            <w:proofErr w:type="spellStart"/>
+            <w:r>
+              <w:t>Thử</w:t>
+            </w:r>
+            <w:proofErr w:type="spellEnd"/>
+            <w:r>
+              <w:t>)</w:t>
             </w:r>
           </w:p>
         </w:tc>
@@ -2019,8 +3555,77 @@
             <w:tcW w:w="7200" w:type="dxa"/>
           </w:tcPr>
           <w:p>
-            <w:r>
-              <w:t>Thử tìm bài bằng hình ảnh (Mời cô Chi thử)</w:t>
+            <w:proofErr w:type="spellStart"/>
+            <w:r>
+              <w:t>Thử</w:t>
+            </w:r>
+            <w:proofErr w:type="spellEnd"/>
+            <w:r>
+              <w:t xml:space="preserve"> </w:t>
+            </w:r>
+            <w:proofErr w:type="spellStart"/>
+            <w:r>
+              <w:t>tìm</w:t>
+            </w:r>
+            <w:proofErr w:type="spellEnd"/>
+            <w:r>
+              <w:t xml:space="preserve"> </w:t>
+            </w:r>
+            <w:proofErr w:type="spellStart"/>
+            <w:r>
+              <w:t>bài</w:t>
+            </w:r>
+            <w:proofErr w:type="spellEnd"/>
+            <w:r>
+              <w:t xml:space="preserve"> </w:t>
+            </w:r>
+            <w:proofErr w:type="spellStart"/>
+            <w:r>
+              <w:t>bằng</w:t>
+            </w:r>
+            <w:proofErr w:type="spellEnd"/>
+            <w:r>
+              <w:t xml:space="preserve"> </w:t>
+            </w:r>
+            <w:proofErr w:type="spellStart"/>
+            <w:r>
+              <w:t>hình</w:t>
+            </w:r>
+            <w:proofErr w:type="spellEnd"/>
+            <w:r>
+              <w:t xml:space="preserve"> </w:t>
+            </w:r>
+            <w:proofErr w:type="spellStart"/>
+            <w:r>
+              <w:t>ảnh</w:t>
+            </w:r>
+            <w:proofErr w:type="spellEnd"/>
+            <w:r>
+              <w:t xml:space="preserve"> (</w:t>
+            </w:r>
+            <w:proofErr w:type="spellStart"/>
+            <w:r>
+              <w:t>Mời</w:t>
+            </w:r>
+            <w:proofErr w:type="spellEnd"/>
+            <w:r>
+              <w:t xml:space="preserve"> </w:t>
+            </w:r>
+            <w:proofErr w:type="spellStart"/>
+            <w:r>
+              <w:t>cô</w:t>
+            </w:r>
+            <w:proofErr w:type="spellEnd"/>
+            <w:r>
+              <w:t xml:space="preserve"> Chi </w:t>
+            </w:r>
+            <w:proofErr w:type="spellStart"/>
+            <w:r>
+              <w:t>thử</w:t>
+            </w:r>
+            <w:proofErr w:type="spellEnd"/>
+            <w:r>
+              <w:t>)</w:t>
             </w:r>
           </w:p>
         </w:tc>
@@ -2082,21 +3687,28 @@
               <w:jc w:val="center"/>
             </w:pPr>
             <w:r>
-              <w:t>1</w:t>
-            </w:r>
-            <w:r>
-              <w:t>6</w:t>
-            </w:r>
-          </w:p>
-        </w:tc>
-        <w:tc>
-          <w:tcPr>
-            <w:tcW w:w="7200" w:type="dxa"/>
-          </w:tcPr>
-          <w:p>
-            <w:r>
-              <w:t>Đăng xuất</w:t>
-            </w:r>
+              <w:t>16</w:t>
+            </w:r>
+          </w:p>
+        </w:tc>
+        <w:tc>
+          <w:tcPr>
+            <w:tcW w:w="7200" w:type="dxa"/>
+          </w:tcPr>
+          <w:p>
+            <w:proofErr w:type="spellStart"/>
+            <w:r>
+              <w:t>Đăng</w:t>
+            </w:r>
+            <w:proofErr w:type="spellEnd"/>
+            <w:r>
+              <w:t xml:space="preserve"> </w:t>
+            </w:r>
+            <w:proofErr w:type="spellStart"/>
+            <w:r>
+              <w:t>xuất</w:t>
+            </w:r>
+            <w:proofErr w:type="spellEnd"/>
           </w:p>
         </w:tc>
         <w:tc>
